--- a/SpringSecurityWithAuthentication/SpringSecuritywithAuthentication_writeup.docx
+++ b/SpringSecurityWithAuthentication/SpringSecuritywithAuthentication_writeup.docx
@@ -56,6 +56,17 @@
           <w:szCs w:val="36"/>
         </w:rPr>
       </w:pPr>
+      <w:hyperlink r:id="rId6" w:history="1">
+        <w:r>
+          <w:rPr>
+            <w:rStyle w:val="Hyperlink"/>
+            <w:b/>
+            <w:sz w:val="36"/>
+            <w:szCs w:val="36"/>
+          </w:rPr>
+          <w:t>https://github.com/saranya611/testapp/tree/main/SpringSecurityWithAuthentication</w:t>
+        </w:r>
+      </w:hyperlink>
     </w:p>
     <w:p>
       <w:pPr>
@@ -73,6 +84,8 @@
         </w:rPr>
         <w:t>Write up:</w:t>
       </w:r>
+      <w:bookmarkStart w:id="0" w:name="_GoBack"/>
+      <w:bookmarkEnd w:id="0"/>
     </w:p>
     <w:p>
       <w:pPr>
@@ -306,8 +319,6 @@
         </w:rPr>
         <w:t>he user can then edit the name, email, and password of the specified user.</w:t>
       </w:r>
-      <w:bookmarkStart w:id="0" w:name="_GoBack"/>
-      <w:bookmarkEnd w:id="0"/>
     </w:p>
     <w:p>
       <w:pPr>
@@ -584,7 +595,7 @@
           <w:szCs w:val="28"/>
         </w:rPr>
       </w:pPr>
-      <w:hyperlink r:id="rId6" w:history="1">
+      <w:hyperlink r:id="rId7" w:history="1">
         <w:r>
           <w:rPr>
             <w:rStyle w:val="Hyperlink"/>
